--- a/note/02_DBMS/221223.3_Join.docx
+++ b/note/02_DBMS/221223.3_Join.docx
@@ -1758,16 +1758,13 @@
         <w:ind w:leftChars="0"/>
       </w:pPr>
       <w:r>
-        <w:t>이름, 급여, 급여등급, 연봉, 부서명, 부서별</w:t>
-      </w:r>
-      <w:r>
-        <w:rPr>
-          <w:rFonts w:hint="eastAsia"/>
-        </w:rPr>
-        <w:t xml:space="preserve"> 출력</w:t>
-      </w:r>
-      <w:r>
-        <w:t>, 부서가 같으면 연봉순. 연봉=(sal+comm)*12 comm이 null이면 0</w:t>
+        <w:rPr>
+          <w:rFonts w:hint="eastAsia"/>
+        </w:rPr>
+        <w:t>이름</w:t>
+      </w:r>
+      <w:r>
+        <w:t>, 급여, 급여등급, 연봉 (부서이름순 정렬, 부서가 같으면 연봉순. 연봉=(SAL+COMM)*12)</w:t>
       </w:r>
     </w:p>
     <w:p>
@@ -1872,26 +1869,32 @@
         <w:rPr>
           <w:rFonts w:hint="eastAsia"/>
         </w:rPr>
+        <w:t xml:space="preserve">Self Join이란 말 그대로 자기 자신과 조인을 맺는 것. </w:t>
+      </w:r>
+      <w:r>
+        <w:rPr>
+          <w:rFonts w:hint="eastAsia"/>
+        </w:rPr>
+        <w:t>S</w:t>
+      </w:r>
+      <w:r>
+        <w:rPr>
+          <w:rFonts w:hint="eastAsia"/>
+        </w:rPr>
+        <w:t>elf</w:t>
+      </w:r>
+      <w:r>
+        <w:rPr>
+          <w:rFonts w:hint="eastAsia"/>
+        </w:rPr>
+        <w:t xml:space="preserve"> Join을 보다 구체적인 예를 통해서 알아보</w:t>
+      </w:r>
+      <w:r>
+        <w:rPr>
+          <w:rFonts w:hint="eastAsia"/>
+        </w:rPr>
         <w:lastRenderedPageBreak/>
-        <w:t xml:space="preserve">Self Join이란 말 그대로 자기 자신과 조인을 맺는 것. </w:t>
-      </w:r>
-      <w:r>
-        <w:rPr>
-          <w:rFonts w:hint="eastAsia"/>
-        </w:rPr>
-        <w:t>S</w:t>
-      </w:r>
-      <w:r>
-        <w:rPr>
-          <w:rFonts w:hint="eastAsia"/>
-        </w:rPr>
-        <w:t>elf</w:t>
-      </w:r>
-      <w:r>
-        <w:rPr>
-          <w:rFonts w:hint="eastAsia"/>
-        </w:rPr>
-        <w:t xml:space="preserve"> Join을 보다 구체적인 예를 통해서 알아보도록 합시다. SMITH의 매니저 이름이 무엇인지 알아내려면 어떻게 구해야 할까요? </w:t>
+        <w:t xml:space="preserve">도록 합시다. SMITH의 매니저 이름이 무엇인지 알아내려면 어떻게 구해야 할까요? </w:t>
       </w:r>
     </w:p>
     <w:p>
@@ -2496,24 +2499,24 @@
         <w:ind w:left="800" w:firstLine="800"/>
       </w:pPr>
       <w:r>
+        <w:t>WHERE WORKER.MGR=MANAGER.EMPNO</w:t>
+      </w:r>
+    </w:p>
+    <w:p>
+      <w:pPr>
+        <w:pStyle w:val="a3"/>
+        <w:numPr>
+          <w:ilvl w:val="1"/>
+          <w:numId w:val="1"/>
+        </w:numPr>
+        <w:spacing w:after="0" w:line="240" w:lineRule="auto"/>
+        <w:ind w:leftChars="0"/>
+      </w:pPr>
+      <w:r>
+        <w:rPr>
+          <w:rFonts w:hint="eastAsia"/>
+        </w:rPr>
         <w:lastRenderedPageBreak/>
-        <w:t>WHERE WORKER.MGR=MANAGER.EMPNO</w:t>
-      </w:r>
-    </w:p>
-    <w:p>
-      <w:pPr>
-        <w:pStyle w:val="a3"/>
-        <w:numPr>
-          <w:ilvl w:val="1"/>
-          <w:numId w:val="1"/>
-        </w:numPr>
-        <w:spacing w:after="0" w:line="240" w:lineRule="auto"/>
-        <w:ind w:leftChars="0"/>
-      </w:pPr>
-      <w:r>
-        <w:rPr>
-          <w:rFonts w:hint="eastAsia"/>
-        </w:rPr>
         <w:t>탄탄</w:t>
       </w:r>
       <w:r>
@@ -3497,84 +3500,90 @@
       <w:r>
         <w:t>--  PART2</w:t>
       </w:r>
+    </w:p>
+    <w:p>
+      <w:pPr>
+        <w:ind w:leftChars="200" w:left="400"/>
+      </w:pPr>
+      <w:r>
+        <w:t xml:space="preserve">--1. </w:t>
+      </w:r>
+      <w:r>
+        <w:t>모든 사원에 대한 이름,</w:t>
+      </w:r>
+      <w:r>
+        <w:t xml:space="preserve"> </w:t>
+      </w:r>
+      <w:r>
+        <w:t>부서번호,</w:t>
+      </w:r>
+      <w:r>
+        <w:t xml:space="preserve"> </w:t>
+      </w:r>
+      <w:r>
+        <w:t>부서명을 출력하는 SELECT 문장을 작성하여라.</w:t>
+      </w:r>
+    </w:p>
+    <w:p>
+      <w:pPr>
+        <w:ind w:leftChars="200" w:left="400"/>
+      </w:pPr>
+    </w:p>
+    <w:p>
+      <w:pPr>
+        <w:ind w:leftChars="200" w:left="400"/>
+      </w:pPr>
+      <w:r>
+        <w:t>--2. NEW YORK에서 근무하고 있는 사원에 대하여 이름,</w:t>
+      </w:r>
+      <w:r>
+        <w:t xml:space="preserve"> </w:t>
+      </w:r>
+      <w:r>
+        <w:t>업무,</w:t>
+      </w:r>
+      <w:r>
+        <w:t xml:space="preserve"> </w:t>
+      </w:r>
+      <w:r>
+        <w:t>급여,</w:t>
+      </w:r>
+      <w:r>
+        <w:t xml:space="preserve"> </w:t>
+      </w:r>
+      <w:r>
+        <w:t>부서명을 출력</w:t>
+      </w:r>
+    </w:p>
+    <w:p>
+      <w:pPr>
+        <w:ind w:leftChars="200" w:left="400"/>
+      </w:pPr>
+    </w:p>
+    <w:p>
+      <w:pPr>
+        <w:ind w:leftChars="200" w:left="400"/>
+      </w:pPr>
+      <w:r>
+        <w:t>--3. 보너스를 받는 사원에 대하여 이름,부서명,위치를 출력</w:t>
+      </w:r>
+    </w:p>
+    <w:p>
+      <w:pPr>
+        <w:ind w:leftChars="200" w:left="400"/>
+      </w:pPr>
+    </w:p>
+    <w:p>
+      <w:pPr>
+        <w:ind w:leftChars="200" w:left="400"/>
+      </w:pPr>
+      <w:r>
+        <w:t xml:space="preserve">--4. </w:t>
+      </w:r>
       <w:bookmarkStart w:id="0" w:name="_GoBack"/>
       <w:bookmarkEnd w:id="0"/>
-    </w:p>
-    <w:p>
-      <w:pPr>
-        <w:ind w:leftChars="200" w:left="400"/>
-      </w:pPr>
-      <w:r>
-        <w:t>--1.EMP 테이블에서 모든 사원에 대한 이름,</w:t>
-      </w:r>
-      <w:r>
-        <w:t xml:space="preserve"> </w:t>
-      </w:r>
-      <w:r>
-        <w:t>부서번호,</w:t>
-      </w:r>
-      <w:r>
-        <w:t xml:space="preserve"> </w:t>
-      </w:r>
-      <w:r>
-        <w:t>부서명을 출력하는 SELECT 문장을 작성하여라.</w:t>
-      </w:r>
-    </w:p>
-    <w:p>
-      <w:pPr>
-        <w:ind w:leftChars="200" w:left="400"/>
-      </w:pPr>
-    </w:p>
-    <w:p>
-      <w:pPr>
-        <w:ind w:leftChars="200" w:left="400"/>
-      </w:pPr>
-      <w:r>
-        <w:t>--2. EMP 테이블에서 NEW YORK에서 근무하고 있는 사원에 대하여 이름,</w:t>
-      </w:r>
-      <w:r>
-        <w:t xml:space="preserve"> </w:t>
-      </w:r>
-      <w:r>
-        <w:t>업무,</w:t>
-      </w:r>
-      <w:r>
-        <w:t xml:space="preserve"> </w:t>
-      </w:r>
-      <w:r>
-        <w:t>급여,</w:t>
-      </w:r>
-      <w:r>
-        <w:t xml:space="preserve"> </w:t>
-      </w:r>
-      <w:r>
-        <w:t>부서명을 출력</w:t>
-      </w:r>
-    </w:p>
-    <w:p>
-      <w:pPr>
-        <w:ind w:leftChars="200" w:left="400"/>
-      </w:pPr>
-    </w:p>
-    <w:p>
-      <w:pPr>
-        <w:ind w:leftChars="200" w:left="400"/>
-      </w:pPr>
-      <w:r>
-        <w:t>--3. EMP 테이블에서 보너스를 받는 사원에 대하여 이름,부서명,위치를 출력</w:t>
-      </w:r>
-    </w:p>
-    <w:p>
-      <w:pPr>
-        <w:ind w:leftChars="200" w:left="400"/>
-      </w:pPr>
-    </w:p>
-    <w:p>
-      <w:pPr>
-        <w:ind w:leftChars="200" w:left="400"/>
-      </w:pPr>
-      <w:r>
-        <w:t>--4. EMP 테이블에서 이름 중 L자가 있는 사원에 대하여 이름,업무,부서명,위치를 출력</w:t>
+      <w:r>
+        <w:t>이름 중 L자가 있는 사원에 대하여 이름,업무,부서명,위치를 출력</w:t>
       </w:r>
     </w:p>
     <w:p>
@@ -3752,7 +3761,7 @@
             <w:noProof/>
             <w:lang w:val="ko-KR"/>
           </w:rPr>
-          <w:t>7</w:t>
+          <w:t>8</w:t>
         </w:r>
         <w:r>
           <w:fldChar w:fldCharType="end"/>

--- a/note/02_DBMS/221223.3_Join.docx
+++ b/note/02_DBMS/221223.3_Join.docx
@@ -1,6 +1,7 @@
 
 <file path=word/document.xml><?xml version="1.0" encoding="utf-8"?>
 <w:document xmlns:wpc="http://schemas.microsoft.com/office/word/2010/wordprocessingCanvas" xmlns:cx="http://schemas.microsoft.com/office/drawing/2014/chartex" xmlns:mc="http://schemas.openxmlformats.org/markup-compatibility/2006" xmlns:o="urn:schemas-microsoft-com:office:office" xmlns:r="http://schemas.openxmlformats.org/officeDocument/2006/relationships" xmlns:m="http://schemas.openxmlformats.org/officeDocument/2006/math" xmlns:v="urn:schemas-microsoft-com:vml" xmlns:wp14="http://schemas.microsoft.com/office/word/2010/wordprocessingDrawing" xmlns:wp="http://schemas.openxmlformats.org/drawingml/2006/wordprocessingDrawing" xmlns:w10="urn:schemas-microsoft-com:office:word" xmlns:w="http://schemas.openxmlformats.org/wordprocessingml/2006/main" xmlns:w14="http://schemas.microsoft.com/office/word/2010/wordml" xmlns:w15="http://schemas.microsoft.com/office/word/2012/wordml" xmlns:w16se="http://schemas.microsoft.com/office/word/2015/wordml/symex" xmlns:wpg="http://schemas.microsoft.com/office/word/2010/wordprocessingGroup" xmlns:wpi="http://schemas.microsoft.com/office/word/2010/wordprocessingInk" xmlns:wne="http://schemas.microsoft.com/office/word/2006/wordml" xmlns:wps="http://schemas.microsoft.com/office/word/2010/wordprocessingShape" mc:Ignorable="w14 w15 w16se wp14">
+  <w:background w:color="272727" w:themeColor="text1" w:themeTint="D8"/>
   <w:body>
     <w:p>
       <w:pPr>
@@ -2773,6 +2774,7 @@
         </w:numPr>
         <w:spacing w:after="0" w:line="240" w:lineRule="auto"/>
       </w:pPr>
+      <w:bookmarkStart w:id="0" w:name="_GoBack"/>
       <w:r>
         <w:rPr>
           <w:rFonts w:hint="eastAsia"/>
@@ -2780,6 +2782,7 @@
         <w:t xml:space="preserve">외부 조인(Outer Join)은 NULL 값이기에 배제된 행을 결과에 포함시킬 수 있으며 다음과 같이 “(+)” 기호를 조인 조건에서 정보가 부족한 칼럼 이름 뒤에 덧붙입니다. </w:t>
       </w:r>
     </w:p>
+    <w:bookmarkEnd w:id="0"/>
     <w:p>
       <w:pPr>
         <w:pStyle w:val="a3"/>
@@ -3578,12 +3581,7 @@
         <w:ind w:leftChars="200" w:left="400"/>
       </w:pPr>
       <w:r>
-        <w:t xml:space="preserve">--4. </w:t>
-      </w:r>
-      <w:bookmarkStart w:id="0" w:name="_GoBack"/>
-      <w:bookmarkEnd w:id="0"/>
-      <w:r>
-        <w:t>이름 중 L자가 있는 사원에 대하여 이름,업무,부서명,위치를 출력</w:t>
+        <w:t>--4. 이름 중 L자가 있는 사원에 대하여 이름,업무,부서명,위치를 출력</w:t>
       </w:r>
     </w:p>
     <w:p>
